--- a/coursework-changelist.docx
+++ b/coursework-changelist.docx
@@ -3,12 +3,40 @@
 <w:document xmlns:wpc="http://schemas.microsoft.com/office/word/2010/wordprocessingCanvas" xmlns:cx="http://schemas.microsoft.com/office/drawing/2014/chartex" xmlns:cx1="http://schemas.microsoft.com/office/drawing/2015/9/8/chartex" xmlns:cx2="http://schemas.microsoft.com/office/drawing/2015/10/21/chartex" xmlns:cx3="http://schemas.microsoft.com/office/drawing/2016/5/9/chartex" xmlns:cx4="http://schemas.microsoft.com/office/drawing/2016/5/10/chartex" xmlns:cx5="http://schemas.microsoft.com/office/drawing/2016/5/11/chartex" xmlns:cx6="http://schemas.microsoft.com/office/drawing/2016/5/12/chartex" xmlns:cx7="http://schemas.microsoft.com/office/drawing/2016/5/13/chartex" xmlns:cx8="http://schemas.microsoft.com/office/drawing/2016/5/14/chartex" xmlns:mc="http://schemas.openxmlformats.org/markup-compatibility/2006" xmlns:aink="http://schemas.microsoft.com/office/drawing/2016/ink" xmlns:am3d="http://schemas.microsoft.com/office/drawing/2017/model3d" xmlns:o="urn:schemas-microsoft-com:office:office" xmlns:oel="http://schemas.microsoft.com/office/2019/extlst" xmlns:r="http://schemas.openxmlformats.org/officeDocument/2006/relationships" xmlns:m="http://schemas.openxmlformats.org/officeDocument/2006/math" xmlns:v="urn:schemas-microsoft-com:vml" xmlns:wp14="http://schemas.microsoft.com/office/word/2010/wordprocessingDrawing" xmlns:wp="http://schemas.openxmlformats.org/drawingml/2006/wordprocessingDrawing" xmlns:w10="urn:schemas-microsoft-com:office:word" xmlns:w="http://schemas.openxmlformats.org/wordprocessingml/2006/main" xmlns:w14="http://schemas.microsoft.com/office/word/2010/wordml" xmlns:w15="http://schemas.microsoft.com/office/word/2012/wordml" xmlns:w16cex="http://schemas.microsoft.com/office/word/2018/wordml/cex" xmlns:w16cid="http://schemas.microsoft.com/office/word/2016/wordml/cid" xmlns:w16="http://schemas.microsoft.com/office/word/2018/wordml" xmlns:w16sdtdh="http://schemas.microsoft.com/office/word/2020/wordml/sdtdatahash" xmlns:w16se="http://schemas.microsoft.com/office/word/2015/wordml/symex" xmlns:wpg="http://schemas.microsoft.com/office/word/2010/wordprocessingGroup" xmlns:wpi="http://schemas.microsoft.com/office/word/2010/wordprocessingInk" xmlns:wne="http://schemas.microsoft.com/office/word/2006/wordml" xmlns:wps="http://schemas.microsoft.com/office/word/2010/wordprocessingShape" mc:Ignorable="w14 w15 w16se w16cid w16 w16cex w16sdtdh wp14">
   <w:body>
     <w:p>
-      <w:r>
-        <w:t>USW Coursework</w:t>
-      </w:r>
-    </w:p>
-    <w:p>
-      <w:r>
+      <w:pPr>
+        <w:pStyle w:val="Title"/>
+        <w:rPr>
+          <w:rFonts w:asciiTheme="minorHAnsi" w:hAnsiTheme="minorHAnsi" w:cstheme="minorHAnsi"/>
+          <w:sz w:val="36"/>
+          <w:szCs w:val="36"/>
+        </w:rPr>
+      </w:pPr>
+      <w:r>
+        <w:rPr>
+          <w:rFonts w:asciiTheme="minorHAnsi" w:hAnsiTheme="minorHAnsi" w:cstheme="minorHAnsi"/>
+          <w:sz w:val="36"/>
+          <w:szCs w:val="36"/>
+        </w:rPr>
+        <w:t>IS1S480 – Principles of Technology Solutions Coursework 1</w:t>
+      </w:r>
+    </w:p>
+    <w:p>
+      <w:pPr>
+        <w:rPr>
+          <w:u w:val="single"/>
+        </w:rPr>
+      </w:pPr>
+    </w:p>
+    <w:p>
+      <w:pPr>
+        <w:rPr>
+          <w:u w:val="single"/>
+        </w:rPr>
+      </w:pPr>
+      <w:r>
+        <w:rPr>
+          <w:u w:val="single"/>
+        </w:rPr>
         <w:t>Change list:</w:t>
       </w:r>
     </w:p>
@@ -38,13 +66,31 @@
         </w:numPr>
       </w:pPr>
       <w:r>
-        <w:t xml:space="preserve">Add </w:t>
-      </w:r>
-      <w:r>
-        <w:t>key bindings</w:t>
-      </w:r>
-      <w:r>
-        <w:t xml:space="preserve"> for movement</w:t>
+        <w:t>Add key bindings for movement</w:t>
+      </w:r>
+    </w:p>
+    <w:p>
+      <w:pPr>
+        <w:pStyle w:val="ListParagraph"/>
+        <w:numPr>
+          <w:ilvl w:val="1"/>
+          <w:numId w:val="6"/>
+        </w:numPr>
+      </w:pPr>
+      <w:r>
+        <w:t>Arrows keys</w:t>
+      </w:r>
+    </w:p>
+    <w:p>
+      <w:pPr>
+        <w:pStyle w:val="ListParagraph"/>
+        <w:numPr>
+          <w:ilvl w:val="1"/>
+          <w:numId w:val="6"/>
+        </w:numPr>
+      </w:pPr>
+      <w:r>
+        <w:t>WASD keys</w:t>
       </w:r>
     </w:p>
     <w:p>
@@ -56,7 +102,7 @@
         </w:numPr>
       </w:pPr>
       <w:r>
-        <w:t>Arrows keys</w:t>
+        <w:t>Added Menu.cs form</w:t>
       </w:r>
     </w:p>
     <w:p>
@@ -68,7 +114,7 @@
         </w:numPr>
       </w:pPr>
       <w:r>
-        <w:t>WASD keys</w:t>
+        <w:t>Add event handling for closing MainWindow.cs when the game is lost or won and reopening Menu.cs</w:t>
       </w:r>
     </w:p>
     <w:p>
@@ -80,15 +126,7 @@
         </w:numPr>
       </w:pPr>
       <w:r>
-        <w:t xml:space="preserve">Added </w:t>
-      </w:r>
-      <w:proofErr w:type="spellStart"/>
-      <w:r>
-        <w:t>Menu.cs</w:t>
-      </w:r>
-      <w:proofErr w:type="spellEnd"/>
-      <w:r>
-        <w:t xml:space="preserve"> form</w:t>
+        <w:t>Add a scoreboard to Menu.cs through file I/O operations</w:t>
       </w:r>
     </w:p>
     <w:p>
@@ -100,21 +138,8 @@
         </w:numPr>
       </w:pPr>
       <w:r>
-        <w:t xml:space="preserve">Add event handling for closing </w:t>
-      </w:r>
-      <w:proofErr w:type="spellStart"/>
-      <w:r>
-        <w:t>MainWindow.cs</w:t>
-      </w:r>
-      <w:proofErr w:type="spellEnd"/>
-      <w:r>
-        <w:t xml:space="preserve"> when the game is lost or won and reopening </w:t>
-      </w:r>
-      <w:proofErr w:type="spellStart"/>
-      <w:r>
-        <w:t>Menu.cs</w:t>
-      </w:r>
-      <w:proofErr w:type="spellEnd"/>
+        <w:t>Add scoreboard sorting through ListNumberSort.cs</w:t>
+      </w:r>
     </w:p>
     <w:p>
       <w:pPr>
@@ -125,15 +150,7 @@
         </w:numPr>
       </w:pPr>
       <w:r>
-        <w:t xml:space="preserve">Add a scoreboard to </w:t>
-      </w:r>
-      <w:proofErr w:type="spellStart"/>
-      <w:r>
-        <w:t>Menu.cs</w:t>
-      </w:r>
-      <w:proofErr w:type="spellEnd"/>
-      <w:r>
-        <w:t xml:space="preserve"> through file I/O operations</w:t>
+        <w:t>Add custom grid sizes through Menu.cs</w:t>
       </w:r>
     </w:p>
     <w:p>
@@ -145,16 +162,8 @@
         </w:numPr>
       </w:pPr>
       <w:r>
-        <w:t>Add scoreboard sorting through</w:t>
-      </w:r>
-      <w:r>
-        <w:t xml:space="preserve"> </w:t>
-      </w:r>
-      <w:proofErr w:type="spellStart"/>
-      <w:r>
-        <w:t>ListNumberSort.cs</w:t>
-      </w:r>
-      <w:proofErr w:type="spellEnd"/>
+        <w:t>Add a settings save function to Menu.cs through file I/O operations</w:t>
+      </w:r>
     </w:p>
     <w:p>
       <w:pPr>
@@ -165,13 +174,8 @@
         </w:numPr>
       </w:pPr>
       <w:r>
-        <w:t xml:space="preserve">Add custom grid sizes through </w:t>
-      </w:r>
-      <w:proofErr w:type="spellStart"/>
-      <w:r>
-        <w:t>Menu.cs</w:t>
-      </w:r>
-      <w:proofErr w:type="spellEnd"/>
+        <w:t xml:space="preserve">Add condition when the user collects all of the food </w:t>
+      </w:r>
     </w:p>
     <w:p>
       <w:pPr>
@@ -182,18 +186,7 @@
         </w:numPr>
       </w:pPr>
       <w:r>
-        <w:t xml:space="preserve">Add a settings save function to </w:t>
-      </w:r>
-      <w:proofErr w:type="spellStart"/>
-      <w:r>
-        <w:t>Menu.cs</w:t>
-      </w:r>
-      <w:proofErr w:type="spellEnd"/>
-      <w:r>
-        <w:t xml:space="preserve"> through file I/O </w:t>
-      </w:r>
-      <w:r>
-        <w:t>operations</w:t>
+        <w:t>When player died sprite death is swapped to show clearly they landed on a trap</w:t>
       </w:r>
     </w:p>
     <w:p>
@@ -205,7 +198,7 @@
         </w:numPr>
       </w:pPr>
       <w:r>
-        <w:t xml:space="preserve">Add condition when the user collects all of the food </w:t>
+        <w:t>Add round counter</w:t>
       </w:r>
     </w:p>
     <w:p>
@@ -217,7 +210,7 @@
         </w:numPr>
       </w:pPr>
       <w:r>
-        <w:t>When player died sprite death is swapped to show clearly they landed on a trap</w:t>
+        <w:t>Add repopulation of food</w:t>
       </w:r>
     </w:p>
     <w:p>
@@ -229,7 +222,7 @@
         </w:numPr>
       </w:pPr>
       <w:r>
-        <w:t>Add round counter</w:t>
+        <w:t>Add more traps as round counter increases</w:t>
       </w:r>
     </w:p>
     <w:p>
@@ -241,7 +234,7 @@
         </w:numPr>
       </w:pPr>
       <w:r>
-        <w:t>Add repopulation of food</w:t>
+        <w:t>Change sprites and appearance of game</w:t>
       </w:r>
     </w:p>
     <w:p>
@@ -253,31 +246,67 @@
         </w:numPr>
       </w:pPr>
       <w:r>
-        <w:t>Add more traps as round counter increases</w:t>
-      </w:r>
-    </w:p>
-    <w:p>
-      <w:pPr>
-        <w:pStyle w:val="ListParagraph"/>
-        <w:numPr>
-          <w:ilvl w:val="0"/>
+        <w:t>Add sound to the game</w:t>
+      </w:r>
+    </w:p>
+    <w:p>
+      <w:pPr>
+        <w:pStyle w:val="ListParagraph"/>
+        <w:numPr>
+          <w:ilvl w:val="1"/>
           <w:numId w:val="6"/>
         </w:numPr>
       </w:pPr>
       <w:r>
-        <w:t>Change sprites and appearance of game</w:t>
-      </w:r>
-    </w:p>
-    <w:p>
-      <w:pPr>
-        <w:pStyle w:val="ListParagraph"/>
-        <w:numPr>
-          <w:ilvl w:val="0"/>
+        <w:t>Movement sounds</w:t>
+      </w:r>
+    </w:p>
+    <w:p>
+      <w:pPr>
+        <w:pStyle w:val="ListParagraph"/>
+        <w:numPr>
+          <w:ilvl w:val="1"/>
           <w:numId w:val="6"/>
         </w:numPr>
       </w:pPr>
       <w:r>
-        <w:t>Add sound to the game</w:t>
+        <w:t>Title background music</w:t>
+      </w:r>
+    </w:p>
+    <w:p>
+      <w:pPr>
+        <w:pStyle w:val="ListParagraph"/>
+        <w:numPr>
+          <w:ilvl w:val="1"/>
+          <w:numId w:val="6"/>
+        </w:numPr>
+      </w:pPr>
+      <w:r>
+        <w:t>Explosion sounds</w:t>
+      </w:r>
+    </w:p>
+    <w:p>
+      <w:pPr>
+        <w:pStyle w:val="ListParagraph"/>
+        <w:numPr>
+          <w:ilvl w:val="1"/>
+          <w:numId w:val="6"/>
+        </w:numPr>
+      </w:pPr>
+      <w:r>
+        <w:t>Pickup sounds</w:t>
+      </w:r>
+    </w:p>
+    <w:p>
+      <w:pPr>
+        <w:pStyle w:val="ListParagraph"/>
+        <w:numPr>
+          <w:ilvl w:val="1"/>
+          <w:numId w:val="6"/>
+        </w:numPr>
+      </w:pPr>
+      <w:r>
+        <w:t>New round sounds</w:t>
       </w:r>
     </w:p>
     <w:p>
@@ -294,7 +323,13 @@
         </w:numPr>
       </w:pPr>
       <w:r>
-        <w:t>Variables and methods renamed to meet `C#` &amp; `.NET` naming conventions</w:t>
+        <w:t>Variables and methods renamed to meet C# &amp;</w:t>
+      </w:r>
+      <w:r>
+        <w:t xml:space="preserve"> </w:t>
+      </w:r>
+      <w:r>
+        <w:t>.NET naming conventions</w:t>
       </w:r>
     </w:p>
     <w:p>
@@ -342,7 +377,19 @@
         </w:numPr>
       </w:pPr>
       <w:r>
-        <w:t>Reorganise constructor and class properties</w:t>
+        <w:t>Reorganise</w:t>
+      </w:r>
+      <w:r>
+        <w:t xml:space="preserve"> class</w:t>
+      </w:r>
+      <w:r>
+        <w:t xml:space="preserve"> constructor</w:t>
+      </w:r>
+      <w:r>
+        <w:t xml:space="preserve">s </w:t>
+      </w:r>
+      <w:r>
+        <w:t>and properties</w:t>
       </w:r>
     </w:p>
     <w:p>
@@ -354,18 +401,16 @@
         </w:numPr>
       </w:pPr>
       <w:r>
-        <w:t xml:space="preserve">Rewrite the </w:t>
-      </w:r>
-      <w:proofErr w:type="spellStart"/>
-      <w:r>
-        <w:t>AddLabel</w:t>
-      </w:r>
-      <w:proofErr w:type="spellEnd"/>
-      <w:r>
-        <w:t xml:space="preserve"> </w:t>
-      </w:r>
-      <w:r>
-        <w:t>function</w:t>
+        <w:t>Rewrite the AddLabel function</w:t>
+      </w:r>
+      <w:r>
+        <w:t xml:space="preserve"> to construct and return </w:t>
+      </w:r>
+      <w:r>
+        <w:t>l</w:t>
+      </w:r>
+      <w:r>
+        <w:t>abels</w:t>
       </w:r>
     </w:p>
     <w:p>
@@ -377,18 +422,7 @@
         </w:numPr>
       </w:pPr>
       <w:r>
-        <w:t xml:space="preserve">Add an </w:t>
-      </w:r>
-      <w:proofErr w:type="spellStart"/>
-      <w:r>
-        <w:t>AddLabel</w:t>
-      </w:r>
-      <w:proofErr w:type="spellEnd"/>
-      <w:r>
-        <w:t xml:space="preserve"> </w:t>
-      </w:r>
-      <w:r>
-        <w:t>overload for passing Bitmaps</w:t>
+        <w:t>Add an AddLabel overload for passing Bitmaps</w:t>
       </w:r>
     </w:p>
     <w:p>
@@ -400,29 +434,37 @@
         </w:numPr>
       </w:pPr>
       <w:r>
-        <w:t xml:space="preserve">Remove </w:t>
-      </w:r>
-      <w:proofErr w:type="spellStart"/>
-      <w:r>
-        <w:t>PlotTraps</w:t>
-      </w:r>
-      <w:proofErr w:type="spellEnd"/>
-      <w:r>
-        <w:t>()</w:t>
-      </w:r>
-      <w:r>
-        <w:t>,</w:t>
-      </w:r>
-      <w:r>
-        <w:t xml:space="preserve"> and </w:t>
-      </w:r>
-      <w:proofErr w:type="spellStart"/>
-      <w:r>
-        <w:t>PlotFood</w:t>
-      </w:r>
-      <w:proofErr w:type="spellEnd"/>
-      <w:r>
-        <w:t>() in favour using `Show()` and `Hide()` with `Label` within the `Dictionary` class</w:t>
+        <w:t>Remove PlotTraps(), and PlotFood() in favour</w:t>
+      </w:r>
+      <w:r>
+        <w:t xml:space="preserve"> of</w:t>
+      </w:r>
+      <w:r>
+        <w:t xml:space="preserve"> using </w:t>
+      </w:r>
+      <w:r>
+        <w:t xml:space="preserve">dictionaries </w:t>
+      </w:r>
+      <w:r>
+        <w:t xml:space="preserve">containing </w:t>
+      </w:r>
+      <w:r>
+        <w:t>l</w:t>
+      </w:r>
+      <w:r>
+        <w:t xml:space="preserve">abels </w:t>
+      </w:r>
+      <w:r>
+        <w:t xml:space="preserve">with </w:t>
+      </w:r>
+      <w:r>
+        <w:t xml:space="preserve">the </w:t>
+      </w:r>
+      <w:r>
+        <w:t>Show() and Hide()</w:t>
+      </w:r>
+      <w:r>
+        <w:t xml:space="preserve"> methods</w:t>
       </w:r>
     </w:p>
     <w:p>
@@ -446,10 +488,14 @@
         </w:numPr>
       </w:pPr>
       <w:r>
-        <w:t>Add sprites to arrows</w:t>
+        <w:t xml:space="preserve">Add sprites </w:t>
+      </w:r>
+      <w:r>
+        <w:t>to movement arrows</w:t>
       </w:r>
     </w:p>
     <w:sectPr>
+      <w:headerReference w:type="default" r:id="rId7"/>
       <w:pgSz w:w="11906" w:h="16838"/>
       <w:pgMar w:top="1440" w:right="1440" w:bottom="1440" w:left="1440" w:header="708" w:footer="708" w:gutter="0"/>
       <w:cols w:space="708"/>
@@ -459,6 +505,71 @@
 </w:document>
 </file>
 
+<file path=word/endnotes.xml><?xml version="1.0" encoding="utf-8"?>
+<w:endnotes xmlns:wpc="http://schemas.microsoft.com/office/word/2010/wordprocessingCanvas" xmlns:cx="http://schemas.microsoft.com/office/drawing/2014/chartex" xmlns:cx1="http://schemas.microsoft.com/office/drawing/2015/9/8/chartex" xmlns:cx2="http://schemas.microsoft.com/office/drawing/2015/10/21/chartex" xmlns:cx3="http://schemas.microsoft.com/office/drawing/2016/5/9/chartex" xmlns:cx4="http://schemas.microsoft.com/office/drawing/2016/5/10/chartex" xmlns:cx5="http://schemas.microsoft.com/office/drawing/2016/5/11/chartex" xmlns:cx6="http://schemas.microsoft.com/office/drawing/2016/5/12/chartex" xmlns:cx7="http://schemas.microsoft.com/office/drawing/2016/5/13/chartex" xmlns:cx8="http://schemas.microsoft.com/office/drawing/2016/5/14/chartex" xmlns:mc="http://schemas.openxmlformats.org/markup-compatibility/2006" xmlns:aink="http://schemas.microsoft.com/office/drawing/2016/ink" xmlns:am3d="http://schemas.microsoft.com/office/drawing/2017/model3d" xmlns:o="urn:schemas-microsoft-com:office:office" xmlns:oel="http://schemas.microsoft.com/office/2019/extlst" xmlns:r="http://schemas.openxmlformats.org/officeDocument/2006/relationships" xmlns:m="http://schemas.openxmlformats.org/officeDocument/2006/math" xmlns:v="urn:schemas-microsoft-com:vml" xmlns:wp14="http://schemas.microsoft.com/office/word/2010/wordprocessingDrawing" xmlns:wp="http://schemas.openxmlformats.org/drawingml/2006/wordprocessingDrawing" xmlns:w10="urn:schemas-microsoft-com:office:word" xmlns:w="http://schemas.openxmlformats.org/wordprocessingml/2006/main" xmlns:w14="http://schemas.microsoft.com/office/word/2010/wordml" xmlns:w15="http://schemas.microsoft.com/office/word/2012/wordml" xmlns:w16cex="http://schemas.microsoft.com/office/word/2018/wordml/cex" xmlns:w16cid="http://schemas.microsoft.com/office/word/2016/wordml/cid" xmlns:w16="http://schemas.microsoft.com/office/word/2018/wordml" xmlns:w16sdtdh="http://schemas.microsoft.com/office/word/2020/wordml/sdtdatahash" xmlns:w16se="http://schemas.microsoft.com/office/word/2015/wordml/symex" xmlns:wpg="http://schemas.microsoft.com/office/word/2010/wordprocessingGroup" xmlns:wpi="http://schemas.microsoft.com/office/word/2010/wordprocessingInk" xmlns:wne="http://schemas.microsoft.com/office/word/2006/wordml" xmlns:wps="http://schemas.microsoft.com/office/word/2010/wordprocessingShape" mc:Ignorable="w14 w15 w16se w16cid w16 w16cex w16sdtdh wp14">
+  <w:endnote w:type="separator" w:id="-1">
+    <w:p>
+      <w:pPr>
+        <w:spacing w:after="0" w:line="240" w:lineRule="auto"/>
+      </w:pPr>
+      <w:r>
+        <w:separator/>
+      </w:r>
+    </w:p>
+  </w:endnote>
+  <w:endnote w:type="continuationSeparator" w:id="0">
+    <w:p>
+      <w:pPr>
+        <w:spacing w:after="0" w:line="240" w:lineRule="auto"/>
+      </w:pPr>
+      <w:r>
+        <w:continuationSeparator/>
+      </w:r>
+    </w:p>
+  </w:endnote>
+</w:endnotes>
+</file>
+
+<file path=word/footnotes.xml><?xml version="1.0" encoding="utf-8"?>
+<w:footnotes xmlns:wpc="http://schemas.microsoft.com/office/word/2010/wordprocessingCanvas" xmlns:cx="http://schemas.microsoft.com/office/drawing/2014/chartex" xmlns:cx1="http://schemas.microsoft.com/office/drawing/2015/9/8/chartex" xmlns:cx2="http://schemas.microsoft.com/office/drawing/2015/10/21/chartex" xmlns:cx3="http://schemas.microsoft.com/office/drawing/2016/5/9/chartex" xmlns:cx4="http://schemas.microsoft.com/office/drawing/2016/5/10/chartex" xmlns:cx5="http://schemas.microsoft.com/office/drawing/2016/5/11/chartex" xmlns:cx6="http://schemas.microsoft.com/office/drawing/2016/5/12/chartex" xmlns:cx7="http://schemas.microsoft.com/office/drawing/2016/5/13/chartex" xmlns:cx8="http://schemas.microsoft.com/office/drawing/2016/5/14/chartex" xmlns:mc="http://schemas.openxmlformats.org/markup-compatibility/2006" xmlns:aink="http://schemas.microsoft.com/office/drawing/2016/ink" xmlns:am3d="http://schemas.microsoft.com/office/drawing/2017/model3d" xmlns:o="urn:schemas-microsoft-com:office:office" xmlns:oel="http://schemas.microsoft.com/office/2019/extlst" xmlns:r="http://schemas.openxmlformats.org/officeDocument/2006/relationships" xmlns:m="http://schemas.openxmlformats.org/officeDocument/2006/math" xmlns:v="urn:schemas-microsoft-com:vml" xmlns:wp14="http://schemas.microsoft.com/office/word/2010/wordprocessingDrawing" xmlns:wp="http://schemas.openxmlformats.org/drawingml/2006/wordprocessingDrawing" xmlns:w10="urn:schemas-microsoft-com:office:word" xmlns:w="http://schemas.openxmlformats.org/wordprocessingml/2006/main" xmlns:w14="http://schemas.microsoft.com/office/word/2010/wordml" xmlns:w15="http://schemas.microsoft.com/office/word/2012/wordml" xmlns:w16cex="http://schemas.microsoft.com/office/word/2018/wordml/cex" xmlns:w16cid="http://schemas.microsoft.com/office/word/2016/wordml/cid" xmlns:w16="http://schemas.microsoft.com/office/word/2018/wordml" xmlns:w16sdtdh="http://schemas.microsoft.com/office/word/2020/wordml/sdtdatahash" xmlns:w16se="http://schemas.microsoft.com/office/word/2015/wordml/symex" xmlns:wpg="http://schemas.microsoft.com/office/word/2010/wordprocessingGroup" xmlns:wpi="http://schemas.microsoft.com/office/word/2010/wordprocessingInk" xmlns:wne="http://schemas.microsoft.com/office/word/2006/wordml" xmlns:wps="http://schemas.microsoft.com/office/word/2010/wordprocessingShape" mc:Ignorable="w14 w15 w16se w16cid w16 w16cex w16sdtdh wp14">
+  <w:footnote w:type="separator" w:id="-1">
+    <w:p>
+      <w:pPr>
+        <w:spacing w:after="0" w:line="240" w:lineRule="auto"/>
+      </w:pPr>
+      <w:r>
+        <w:separator/>
+      </w:r>
+    </w:p>
+  </w:footnote>
+  <w:footnote w:type="continuationSeparator" w:id="0">
+    <w:p>
+      <w:pPr>
+        <w:spacing w:after="0" w:line="240" w:lineRule="auto"/>
+      </w:pPr>
+      <w:r>
+        <w:continuationSeparator/>
+      </w:r>
+    </w:p>
+  </w:footnote>
+</w:footnotes>
+</file>
+
+<file path=word/header1.xml><?xml version="1.0" encoding="utf-8"?>
+<w:hdr xmlns:wpc="http://schemas.microsoft.com/office/word/2010/wordprocessingCanvas" xmlns:cx="http://schemas.microsoft.com/office/drawing/2014/chartex" xmlns:cx1="http://schemas.microsoft.com/office/drawing/2015/9/8/chartex" xmlns:cx2="http://schemas.microsoft.com/office/drawing/2015/10/21/chartex" xmlns:cx3="http://schemas.microsoft.com/office/drawing/2016/5/9/chartex" xmlns:cx4="http://schemas.microsoft.com/office/drawing/2016/5/10/chartex" xmlns:cx5="http://schemas.microsoft.com/office/drawing/2016/5/11/chartex" xmlns:cx6="http://schemas.microsoft.com/office/drawing/2016/5/12/chartex" xmlns:cx7="http://schemas.microsoft.com/office/drawing/2016/5/13/chartex" xmlns:cx8="http://schemas.microsoft.com/office/drawing/2016/5/14/chartex" xmlns:mc="http://schemas.openxmlformats.org/markup-compatibility/2006" xmlns:aink="http://schemas.microsoft.com/office/drawing/2016/ink" xmlns:am3d="http://schemas.microsoft.com/office/drawing/2017/model3d" xmlns:o="urn:schemas-microsoft-com:office:office" xmlns:oel="http://schemas.microsoft.com/office/2019/extlst" xmlns:r="http://schemas.openxmlformats.org/officeDocument/2006/relationships" xmlns:m="http://schemas.openxmlformats.org/officeDocument/2006/math" xmlns:v="urn:schemas-microsoft-com:vml" xmlns:wp14="http://schemas.microsoft.com/office/word/2010/wordprocessingDrawing" xmlns:wp="http://schemas.openxmlformats.org/drawingml/2006/wordprocessingDrawing" xmlns:w10="urn:schemas-microsoft-com:office:word" xmlns:w="http://schemas.openxmlformats.org/wordprocessingml/2006/main" xmlns:w14="http://schemas.microsoft.com/office/word/2010/wordml" xmlns:w15="http://schemas.microsoft.com/office/word/2012/wordml" xmlns:w16cex="http://schemas.microsoft.com/office/word/2018/wordml/cex" xmlns:w16cid="http://schemas.microsoft.com/office/word/2016/wordml/cid" xmlns:w16="http://schemas.microsoft.com/office/word/2018/wordml" xmlns:w16sdtdh="http://schemas.microsoft.com/office/word/2020/wordml/sdtdatahash" xmlns:w16se="http://schemas.microsoft.com/office/word/2015/wordml/symex" xmlns:wpg="http://schemas.microsoft.com/office/word/2010/wordprocessingGroup" xmlns:wpi="http://schemas.microsoft.com/office/word/2010/wordprocessingInk" xmlns:wne="http://schemas.microsoft.com/office/word/2006/wordml" xmlns:wps="http://schemas.microsoft.com/office/word/2010/wordprocessingShape" mc:Ignorable="w14 w15 w16se w16cid w16 w16cex w16sdtdh wp14">
+  <w:p>
+    <w:r>
+      <w:t>USW Coursework – Jake Real - 23056792</w:t>
+    </w:r>
+  </w:p>
+  <w:p>
+    <w:pPr>
+      <w:pStyle w:val="Header"/>
+    </w:pPr>
+  </w:p>
+</w:hdr>
+</file>
+
 <file path=word/numbering.xml><?xml version="1.0" encoding="utf-8"?>
 <w:numbering xmlns:wpc="http://schemas.microsoft.com/office/word/2010/wordprocessingCanvas" xmlns:cx="http://schemas.microsoft.com/office/drawing/2014/chartex" xmlns:cx1="http://schemas.microsoft.com/office/drawing/2015/9/8/chartex" xmlns:cx2="http://schemas.microsoft.com/office/drawing/2015/10/21/chartex" xmlns:cx3="http://schemas.microsoft.com/office/drawing/2016/5/9/chartex" xmlns:cx4="http://schemas.microsoft.com/office/drawing/2016/5/10/chartex" xmlns:cx5="http://schemas.microsoft.com/office/drawing/2016/5/11/chartex" xmlns:cx6="http://schemas.microsoft.com/office/drawing/2016/5/12/chartex" xmlns:cx7="http://schemas.microsoft.com/office/drawing/2016/5/13/chartex" xmlns:cx8="http://schemas.microsoft.com/office/drawing/2016/5/14/chartex" xmlns:mc="http://schemas.openxmlformats.org/markup-compatibility/2006" xmlns:aink="http://schemas.microsoft.com/office/drawing/2016/ink" xmlns:am3d="http://schemas.microsoft.com/office/drawing/2017/model3d" xmlns:o="urn:schemas-microsoft-com:office:office" xmlns:oel="http://schemas.microsoft.com/office/2019/extlst" xmlns:r="http://schemas.openxmlformats.org/officeDocument/2006/relationships" xmlns:m="http://schemas.openxmlformats.org/officeDocument/2006/math" xmlns:v="urn:schemas-microsoft-com:vml" xmlns:wp14="http://schemas.microsoft.com/office/word/2010/wordprocessingDrawing" xmlns:wp="http://schemas.openxmlformats.org/drawingml/2006/wordprocessingDrawing" xmlns:w10="urn:schemas-microsoft-com:office:word" xmlns:w="http://schemas.openxmlformats.org/wordprocessingml/2006/main" xmlns:w14="http://schemas.microsoft.com/office/word/2010/wordml" xmlns:w15="http://schemas.microsoft.com/office/word/2012/wordml" xmlns:w16cex="http://schemas.microsoft.com/office/word/2018/wordml/cex" xmlns:w16cid="http://schemas.microsoft.com/office/word/2016/wordml/cid" xmlns:w16="http://schemas.microsoft.com/office/word/2018/wordml" xmlns:w16sdtdh="http://schemas.microsoft.com/office/word/2020/wordml/sdtdatahash" xmlns:w16se="http://schemas.microsoft.com/office/word/2015/wordml/symex" xmlns:wpg="http://schemas.microsoft.com/office/word/2010/wordprocessingGroup" xmlns:wpi="http://schemas.microsoft.com/office/word/2010/wordprocessingInk" xmlns:wne="http://schemas.microsoft.com/office/word/2006/wordml" xmlns:wps="http://schemas.microsoft.com/office/word/2010/wordprocessingShape" mc:Ignorable="w14 w15 w16se w16cid w16 w16cex w16sdtdh wp14">
   <w:abstractNum w:abstractNumId="0" w15:restartNumberingAfterBreak="0">
@@ -1252,7 +1363,7 @@
   <w:abstractNum w:abstractNumId="7" w15:restartNumberingAfterBreak="0">
     <w:nsid w:val="46143CC3"/>
     <w:multiLevelType w:val="hybridMultilevel"/>
-    <w:tmpl w:val="09124E6E"/>
+    <w:tmpl w:val="33661840"/>
     <w:lvl w:ilvl="0" w:tplc="08090001">
       <w:start w:val="1"/>
       <w:numFmt w:val="bullet"/>
@@ -1265,7 +1376,7 @@
         <w:rFonts w:ascii="Symbol" w:hAnsi="Symbol" w:hint="default"/>
       </w:rPr>
     </w:lvl>
-    <w:lvl w:ilvl="1" w:tplc="FFFFFFFF" w:tentative="1">
+    <w:lvl w:ilvl="1" w:tplc="FFFFFFFF">
       <w:start w:val="1"/>
       <w:numFmt w:val="bullet"/>
       <w:lvlText w:val="o"/>
@@ -1906,6 +2017,27 @@
     <w:name w:val="Normal"/>
     <w:qFormat/>
   </w:style>
+  <w:style w:type="paragraph" w:styleId="Heading1">
+    <w:name w:val="heading 1"/>
+    <w:basedOn w:val="Normal"/>
+    <w:next w:val="Normal"/>
+    <w:link w:val="Heading1Char"/>
+    <w:uiPriority w:val="9"/>
+    <w:qFormat/>
+    <w:rsid w:val="00802955"/>
+    <w:pPr>
+      <w:keepNext/>
+      <w:keepLines/>
+      <w:spacing w:before="240" w:after="0"/>
+      <w:outlineLvl w:val="0"/>
+    </w:pPr>
+    <w:rPr>
+      <w:rFonts w:asciiTheme="majorHAnsi" w:eastAsiaTheme="majorEastAsia" w:hAnsiTheme="majorHAnsi" w:cstheme="majorBidi"/>
+      <w:color w:val="2F5496" w:themeColor="accent1" w:themeShade="BF"/>
+      <w:sz w:val="32"/>
+      <w:szCs w:val="32"/>
+    </w:rPr>
+  </w:style>
   <w:style w:type="character" w:default="1" w:styleId="DefaultParagraphFont">
     <w:name w:val="Default Paragraph Font"/>
     <w:uiPriority w:val="1"/>
@@ -1943,6 +2075,97 @@
       <w:ind w:left="720"/>
       <w:contextualSpacing/>
     </w:pPr>
+  </w:style>
+  <w:style w:type="paragraph" w:styleId="Header">
+    <w:name w:val="header"/>
+    <w:basedOn w:val="Normal"/>
+    <w:link w:val="HeaderChar"/>
+    <w:uiPriority w:val="99"/>
+    <w:unhideWhenUsed/>
+    <w:rsid w:val="00943E86"/>
+    <w:pPr>
+      <w:tabs>
+        <w:tab w:val="center" w:pos="4513"/>
+        <w:tab w:val="right" w:pos="9026"/>
+      </w:tabs>
+      <w:spacing w:after="0" w:line="240" w:lineRule="auto"/>
+    </w:pPr>
+  </w:style>
+  <w:style w:type="character" w:customStyle="1" w:styleId="HeaderChar">
+    <w:name w:val="Header Char"/>
+    <w:basedOn w:val="DefaultParagraphFont"/>
+    <w:link w:val="Header"/>
+    <w:uiPriority w:val="99"/>
+    <w:rsid w:val="00943E86"/>
+  </w:style>
+  <w:style w:type="paragraph" w:styleId="Footer">
+    <w:name w:val="footer"/>
+    <w:basedOn w:val="Normal"/>
+    <w:link w:val="FooterChar"/>
+    <w:uiPriority w:val="99"/>
+    <w:unhideWhenUsed/>
+    <w:rsid w:val="00943E86"/>
+    <w:pPr>
+      <w:tabs>
+        <w:tab w:val="center" w:pos="4513"/>
+        <w:tab w:val="right" w:pos="9026"/>
+      </w:tabs>
+      <w:spacing w:after="0" w:line="240" w:lineRule="auto"/>
+    </w:pPr>
+  </w:style>
+  <w:style w:type="character" w:customStyle="1" w:styleId="FooterChar">
+    <w:name w:val="Footer Char"/>
+    <w:basedOn w:val="DefaultParagraphFont"/>
+    <w:link w:val="Footer"/>
+    <w:uiPriority w:val="99"/>
+    <w:rsid w:val="00943E86"/>
+  </w:style>
+  <w:style w:type="character" w:customStyle="1" w:styleId="Heading1Char">
+    <w:name w:val="Heading 1 Char"/>
+    <w:basedOn w:val="DefaultParagraphFont"/>
+    <w:link w:val="Heading1"/>
+    <w:uiPriority w:val="9"/>
+    <w:rsid w:val="00802955"/>
+    <w:rPr>
+      <w:rFonts w:asciiTheme="majorHAnsi" w:eastAsiaTheme="majorEastAsia" w:hAnsiTheme="majorHAnsi" w:cstheme="majorBidi"/>
+      <w:color w:val="2F5496" w:themeColor="accent1" w:themeShade="BF"/>
+      <w:sz w:val="32"/>
+      <w:szCs w:val="32"/>
+    </w:rPr>
+  </w:style>
+  <w:style w:type="paragraph" w:styleId="Title">
+    <w:name w:val="Title"/>
+    <w:basedOn w:val="Normal"/>
+    <w:next w:val="Normal"/>
+    <w:link w:val="TitleChar"/>
+    <w:uiPriority w:val="10"/>
+    <w:qFormat/>
+    <w:rsid w:val="001C3483"/>
+    <w:pPr>
+      <w:spacing w:after="0" w:line="240" w:lineRule="auto"/>
+      <w:contextualSpacing/>
+    </w:pPr>
+    <w:rPr>
+      <w:rFonts w:asciiTheme="majorHAnsi" w:eastAsiaTheme="majorEastAsia" w:hAnsiTheme="majorHAnsi" w:cstheme="majorBidi"/>
+      <w:spacing w:val="-10"/>
+      <w:kern w:val="28"/>
+      <w:sz w:val="56"/>
+      <w:szCs w:val="56"/>
+    </w:rPr>
+  </w:style>
+  <w:style w:type="character" w:customStyle="1" w:styleId="TitleChar">
+    <w:name w:val="Title Char"/>
+    <w:basedOn w:val="DefaultParagraphFont"/>
+    <w:link w:val="Title"/>
+    <w:uiPriority w:val="10"/>
+    <w:rsid w:val="001C3483"/>
+    <w:rPr>
+      <w:rFonts w:asciiTheme="majorHAnsi" w:eastAsiaTheme="majorEastAsia" w:hAnsiTheme="majorHAnsi" w:cstheme="majorBidi"/>
+      <w:spacing w:val="-10"/>
+      <w:kern w:val="28"/>
+      <w:sz w:val="56"/>
+      <w:szCs w:val="56"/>
+    </w:rPr>
   </w:style>
 </w:styles>
 </file>

--- a/coursework-changelist.docx
+++ b/coursework-changelist.docx
@@ -246,6 +246,33 @@
         </w:numPr>
       </w:pPr>
       <w:r>
+        <w:t>Add a reveal tile</w:t>
+      </w:r>
+      <w:r>
+        <w:t xml:space="preserve"> that shows all traps in the game for a short duration</w:t>
+      </w:r>
+    </w:p>
+    <w:p>
+      <w:pPr>
+        <w:pStyle w:val="ListParagraph"/>
+        <w:numPr>
+          <w:ilvl w:val="0"/>
+          <w:numId w:val="6"/>
+        </w:numPr>
+      </w:pPr>
+      <w:r>
+        <w:t>Add icon to game</w:t>
+      </w:r>
+    </w:p>
+    <w:p>
+      <w:pPr>
+        <w:pStyle w:val="ListParagraph"/>
+        <w:numPr>
+          <w:ilvl w:val="0"/>
+          <w:numId w:val="6"/>
+        </w:numPr>
+      </w:pPr>
+      <w:r>
         <w:t>Add sound to the game</w:t>
       </w:r>
     </w:p>
@@ -258,7 +285,7 @@
         </w:numPr>
       </w:pPr>
       <w:r>
-        <w:t>Movement sounds</w:t>
+        <w:t>Movement sound</w:t>
       </w:r>
     </w:p>
     <w:p>
@@ -282,7 +309,7 @@
         </w:numPr>
       </w:pPr>
       <w:r>
-        <w:t>Explosion sounds</w:t>
+        <w:t>Explosion sound</w:t>
       </w:r>
     </w:p>
     <w:p>
@@ -294,7 +321,7 @@
         </w:numPr>
       </w:pPr>
       <w:r>
-        <w:t>Pickup sounds</w:t>
+        <w:t>Pickup sound</w:t>
       </w:r>
     </w:p>
     <w:p>
@@ -306,7 +333,19 @@
         </w:numPr>
       </w:pPr>
       <w:r>
-        <w:t>New round sounds</w:t>
+        <w:t>New round sound</w:t>
+      </w:r>
+    </w:p>
+    <w:p>
+      <w:pPr>
+        <w:pStyle w:val="ListParagraph"/>
+        <w:numPr>
+          <w:ilvl w:val="1"/>
+          <w:numId w:val="6"/>
+        </w:numPr>
+      </w:pPr>
+      <w:r>
+        <w:t>Reveal tile sound</w:t>
       </w:r>
     </w:p>
     <w:p>

--- a/coursework-changelist.docx
+++ b/coursework-changelist.docx
@@ -102,7 +102,15 @@
         </w:numPr>
       </w:pPr>
       <w:r>
-        <w:t>Added Menu.cs form</w:t>
+        <w:t xml:space="preserve">Added </w:t>
+      </w:r>
+      <w:proofErr w:type="spellStart"/>
+      <w:r>
+        <w:t>Menu.cs</w:t>
+      </w:r>
+      <w:proofErr w:type="spellEnd"/>
+      <w:r>
+        <w:t xml:space="preserve"> form</w:t>
       </w:r>
     </w:p>
     <w:p>
@@ -114,8 +122,21 @@
         </w:numPr>
       </w:pPr>
       <w:r>
-        <w:t>Add event handling for closing MainWindow.cs when the game is lost or won and reopening Menu.cs</w:t>
-      </w:r>
+        <w:t xml:space="preserve">Add event handling for closing </w:t>
+      </w:r>
+      <w:proofErr w:type="spellStart"/>
+      <w:r>
+        <w:t>MainWindow.cs</w:t>
+      </w:r>
+      <w:proofErr w:type="spellEnd"/>
+      <w:r>
+        <w:t xml:space="preserve"> when the game is lost or won and reopening </w:t>
+      </w:r>
+      <w:proofErr w:type="spellStart"/>
+      <w:r>
+        <w:t>Menu.cs</w:t>
+      </w:r>
+      <w:proofErr w:type="spellEnd"/>
     </w:p>
     <w:p>
       <w:pPr>
@@ -126,7 +147,15 @@
         </w:numPr>
       </w:pPr>
       <w:r>
-        <w:t>Add a scoreboard to Menu.cs through file I/O operations</w:t>
+        <w:t xml:space="preserve">Add a scoreboard to </w:t>
+      </w:r>
+      <w:proofErr w:type="spellStart"/>
+      <w:r>
+        <w:t>Menu.cs</w:t>
+      </w:r>
+      <w:proofErr w:type="spellEnd"/>
+      <w:r>
+        <w:t xml:space="preserve"> through file I/O operations</w:t>
       </w:r>
     </w:p>
     <w:p>
@@ -138,8 +167,13 @@
         </w:numPr>
       </w:pPr>
       <w:r>
-        <w:t>Add scoreboard sorting through ListNumberSort.cs</w:t>
-      </w:r>
+        <w:t xml:space="preserve">Add scoreboard sorting through </w:t>
+      </w:r>
+      <w:proofErr w:type="spellStart"/>
+      <w:r>
+        <w:t>ListNumberSort.cs</w:t>
+      </w:r>
+      <w:proofErr w:type="spellEnd"/>
     </w:p>
     <w:p>
       <w:pPr>
@@ -150,8 +184,13 @@
         </w:numPr>
       </w:pPr>
       <w:r>
-        <w:t>Add custom grid sizes through Menu.cs</w:t>
-      </w:r>
+        <w:t xml:space="preserve">Add custom grid sizes through </w:t>
+      </w:r>
+      <w:proofErr w:type="spellStart"/>
+      <w:r>
+        <w:t>Menu.cs</w:t>
+      </w:r>
+      <w:proofErr w:type="spellEnd"/>
     </w:p>
     <w:p>
       <w:pPr>
@@ -162,7 +201,15 @@
         </w:numPr>
       </w:pPr>
       <w:r>
-        <w:t>Add a settings save function to Menu.cs through file I/O operations</w:t>
+        <w:t xml:space="preserve">Add a settings save function to </w:t>
+      </w:r>
+      <w:proofErr w:type="spellStart"/>
+      <w:r>
+        <w:t>Menu.cs</w:t>
+      </w:r>
+      <w:proofErr w:type="spellEnd"/>
+      <w:r>
+        <w:t xml:space="preserve"> through file I/O operations</w:t>
       </w:r>
     </w:p>
     <w:p>
@@ -174,7 +221,13 @@
         </w:numPr>
       </w:pPr>
       <w:r>
-        <w:t xml:space="preserve">Add condition when the user collects all of the food </w:t>
+        <w:t xml:space="preserve">Add re-adding of food </w:t>
+      </w:r>
+      <w:r>
+        <w:t xml:space="preserve">when </w:t>
+      </w:r>
+      <w:r>
+        <w:t>all current food is collected</w:t>
       </w:r>
     </w:p>
     <w:p>
@@ -186,7 +239,10 @@
         </w:numPr>
       </w:pPr>
       <w:r>
-        <w:t>When player died sprite death is swapped to show clearly they landed on a trap</w:t>
+        <w:t>Add round counter</w:t>
+      </w:r>
+      <w:r>
+        <w:t xml:space="preserve"> that increments when all current food is collected</w:t>
       </w:r>
     </w:p>
     <w:p>
@@ -198,7 +254,25 @@
         </w:numPr>
       </w:pPr>
       <w:r>
-        <w:t>Add round counter</w:t>
+        <w:t>When player die</w:t>
+      </w:r>
+      <w:r>
+        <w:t>s, the player</w:t>
+      </w:r>
+      <w:r>
+        <w:t xml:space="preserve"> sprite</w:t>
+      </w:r>
+      <w:r>
+        <w:t xml:space="preserve">’s depth alternates with the trap </w:t>
+      </w:r>
+      <w:r>
+        <w:t>to show clearly</w:t>
+      </w:r>
+      <w:r>
+        <w:t xml:space="preserve"> that</w:t>
+      </w:r>
+      <w:r>
+        <w:t xml:space="preserve"> they landed on a trap</w:t>
       </w:r>
     </w:p>
     <w:p>
@@ -210,7 +284,13 @@
         </w:numPr>
       </w:pPr>
       <w:r>
-        <w:t>Add repopulation of food</w:t>
+        <w:t xml:space="preserve">Add more traps as </w:t>
+      </w:r>
+      <w:r>
+        <w:t xml:space="preserve">the </w:t>
+      </w:r>
+      <w:r>
+        <w:t>round counter increases</w:t>
       </w:r>
     </w:p>
     <w:p>
@@ -222,7 +302,19 @@
         </w:numPr>
       </w:pPr>
       <w:r>
-        <w:t>Add more traps as round counter increases</w:t>
+        <w:t xml:space="preserve">Change </w:t>
+      </w:r>
+      <w:r>
+        <w:t xml:space="preserve">all </w:t>
+      </w:r>
+      <w:r>
+        <w:t xml:space="preserve">sprites and appearance of </w:t>
+      </w:r>
+      <w:r>
+        <w:t xml:space="preserve">the </w:t>
+      </w:r>
+      <w:r>
+        <w:t>game</w:t>
       </w:r>
     </w:p>
     <w:p>
@@ -234,7 +326,10 @@
         </w:numPr>
       </w:pPr>
       <w:r>
-        <w:t>Change sprites and appearance of game</w:t>
+        <w:t>Add a reveal tile</w:t>
+      </w:r>
+      <w:r>
+        <w:t xml:space="preserve"> that shows all traps in the game for a short duration</w:t>
       </w:r>
     </w:p>
     <w:p>
@@ -246,10 +341,10 @@
         </w:numPr>
       </w:pPr>
       <w:r>
-        <w:t>Add a reveal tile</w:t>
-      </w:r>
-      <w:r>
-        <w:t xml:space="preserve"> that shows all traps in the game for a short duration</w:t>
+        <w:t>Add icon to game</w:t>
+      </w:r>
+      <w:r>
+        <w:t xml:space="preserve"> and it’s release executable</w:t>
       </w:r>
     </w:p>
     <w:p>
@@ -261,19 +356,22 @@
         </w:numPr>
       </w:pPr>
       <w:r>
-        <w:t>Add icon to game</w:t>
-      </w:r>
-    </w:p>
-    <w:p>
-      <w:pPr>
-        <w:pStyle w:val="ListParagraph"/>
-        <w:numPr>
-          <w:ilvl w:val="0"/>
-          <w:numId w:val="6"/>
-        </w:numPr>
-      </w:pPr>
-      <w:r>
-        <w:t>Add sound to the game</w:t>
+        <w:t xml:space="preserve">Add </w:t>
+      </w:r>
+      <w:r>
+        <w:t xml:space="preserve">the following </w:t>
+      </w:r>
+      <w:r>
+        <w:t>sound</w:t>
+      </w:r>
+      <w:r>
+        <w:t>s</w:t>
+      </w:r>
+      <w:r>
+        <w:t xml:space="preserve"> to the game</w:t>
+      </w:r>
+      <w:r>
+        <w:t>:</w:t>
       </w:r>
     </w:p>
     <w:p>
@@ -394,6 +492,9 @@
       <w:r>
         <w:t>Movement button functions rewrote to use a single function with arguments</w:t>
       </w:r>
+      <w:r>
+        <w:t xml:space="preserve"> through tags</w:t>
+      </w:r>
     </w:p>
     <w:p>
       <w:pPr>
@@ -440,10 +541,27 @@
         </w:numPr>
       </w:pPr>
       <w:r>
-        <w:t>Rewrite the AddLabel function</w:t>
-      </w:r>
-      <w:r>
-        <w:t xml:space="preserve"> to construct and return </w:t>
+        <w:t xml:space="preserve">Rewrite the </w:t>
+      </w:r>
+      <w:proofErr w:type="spellStart"/>
+      <w:r>
+        <w:t>AddLabel</w:t>
+      </w:r>
+      <w:proofErr w:type="spellEnd"/>
+      <w:r>
+        <w:t xml:space="preserve"> </w:t>
+      </w:r>
+      <w:r>
+        <w:t xml:space="preserve">method’s behaviour </w:t>
+      </w:r>
+      <w:r>
+        <w:t xml:space="preserve">to construct and </w:t>
+      </w:r>
+      <w:r>
+        <w:t xml:space="preserve">then </w:t>
+      </w:r>
+      <w:r>
+        <w:t xml:space="preserve">return </w:t>
       </w:r>
       <w:r>
         <w:t>l</w:t>
@@ -461,7 +579,21 @@
         </w:numPr>
       </w:pPr>
       <w:r>
-        <w:t>Add an AddLabel overload for passing Bitmaps</w:t>
+        <w:t xml:space="preserve">Add an </w:t>
+      </w:r>
+      <w:proofErr w:type="spellStart"/>
+      <w:r>
+        <w:t>AddLabel</w:t>
+      </w:r>
+      <w:proofErr w:type="spellEnd"/>
+      <w:r>
+        <w:t xml:space="preserve"> overload for passing </w:t>
+      </w:r>
+      <w:r>
+        <w:t xml:space="preserve">in </w:t>
+      </w:r>
+      <w:r>
+        <w:t>Bitmaps</w:t>
       </w:r>
     </w:p>
     <w:p>
@@ -473,7 +605,23 @@
         </w:numPr>
       </w:pPr>
       <w:r>
-        <w:t>Remove PlotTraps(), and PlotFood() in favour</w:t>
+        <w:t xml:space="preserve">Remove </w:t>
+      </w:r>
+      <w:proofErr w:type="spellStart"/>
+      <w:r>
+        <w:t>PlotTraps</w:t>
+      </w:r>
+      <w:proofErr w:type="spellEnd"/>
+      <w:r>
+        <w:t xml:space="preserve">(), and </w:t>
+      </w:r>
+      <w:proofErr w:type="spellStart"/>
+      <w:r>
+        <w:t>PlotFood</w:t>
+      </w:r>
+      <w:proofErr w:type="spellEnd"/>
+      <w:r>
+        <w:t>() in favour</w:t>
       </w:r>
       <w:r>
         <w:t xml:space="preserve"> of</w:t>
@@ -516,21 +664,6 @@
       </w:pPr>
       <w:r>
         <w:t>Add docstrings to major methods</w:t>
-      </w:r>
-    </w:p>
-    <w:p>
-      <w:pPr>
-        <w:pStyle w:val="ListParagraph"/>
-        <w:numPr>
-          <w:ilvl w:val="0"/>
-          <w:numId w:val="9"/>
-        </w:numPr>
-      </w:pPr>
-      <w:r>
-        <w:t xml:space="preserve">Add sprites </w:t>
-      </w:r>
-      <w:r>
-        <w:t>to movement arrows</w:t>
       </w:r>
     </w:p>
     <w:sectPr>
